--- a/UnityDevTestTask.docx
+++ b/UnityDevTestTask.docx
@@ -116,8 +116,7 @@
         <w:rPr>
           <w:rFonts w:ascii="Tahoma" w:hAnsi="Tahoma" w:cs="Tahoma"/>
         </w:rPr>
-        <w:t> -</w:t>
+        <w:t xml:space="preserve"> </w:t>
       </w:r>
       <w:r>
         <w:rPr>
